--- a/PhillipTritzCoverLetter.docx
+++ b/PhillipTritzCoverLetter.docx
@@ -4,94 +4,10 @@
   <w:body>
     <w:p>
       <w:pPr>
+        <w:pStyle w:val="Title"/>
         <w:jc w:val="center"/>
-        <w:rPr>
-          <w:rFonts w:ascii="Times New Roman" w:hAnsi="Times New Roman" w:cs="Times New Roman"/>
-          <w:b/>
-          <w:bCs/>
-          <w:color w:val="404040" w:themeColor="text1" w:themeTint="BF"/>
-          <w:sz w:val="50"/>
-          <w:szCs w:val="50"/>
-        </w:rPr>
       </w:pPr>
       <w:r>
-        <w:rPr>
-          <w:rFonts w:ascii="Times New Roman" w:hAnsi="Times New Roman" w:cs="Times New Roman"/>
-          <w:b/>
-          <w:bCs/>
-          <w:noProof/>
-          <w:sz w:val="50"/>
-          <w:szCs w:val="50"/>
-        </w:rPr>
-        <mc:AlternateContent>
-          <mc:Choice Requires="wps">
-            <w:drawing>
-              <wp:anchor distT="0" distB="0" distL="114300" distR="114300" simplePos="0" relativeHeight="251656192" behindDoc="0" locked="0" layoutInCell="1" allowOverlap="1" wp14:anchorId="7AA2BDB7" wp14:editId="50552232">
-                <wp:simplePos x="0" y="0"/>
-                <wp:positionH relativeFrom="column">
-                  <wp:posOffset>-55880</wp:posOffset>
-                </wp:positionH>
-                <wp:positionV relativeFrom="paragraph">
-                  <wp:posOffset>-375920</wp:posOffset>
-                </wp:positionV>
-                <wp:extent cx="5554980" cy="7620"/>
-                <wp:effectExtent l="57150" t="95250" r="102870" b="125730"/>
-                <wp:wrapNone/>
-                <wp:docPr id="394121339" name="Straight Connector 1"/>
-                <wp:cNvGraphicFramePr/>
-                <a:graphic xmlns:a="http://schemas.openxmlformats.org/drawingml/2006/main">
-                  <a:graphicData uri="http://schemas.microsoft.com/office/word/2010/wordprocessingShape">
-                    <wps:wsp>
-                      <wps:cNvCnPr/>
-                      <wps:spPr>
-                        <a:xfrm>
-                          <a:off x="0" y="0"/>
-                          <a:ext cx="5554980" cy="7620"/>
-                        </a:xfrm>
-                        <a:prstGeom prst="line">
-                          <a:avLst/>
-                        </a:prstGeom>
-                        <a:ln w="104775"/>
-                      </wps:spPr>
-                      <wps:style>
-                        <a:lnRef idx="2">
-                          <a:schemeClr val="accent1"/>
-                        </a:lnRef>
-                        <a:fillRef idx="0">
-                          <a:schemeClr val="accent1"/>
-                        </a:fillRef>
-                        <a:effectRef idx="1">
-                          <a:schemeClr val="accent1"/>
-                        </a:effectRef>
-                        <a:fontRef idx="minor">
-                          <a:schemeClr val="tx1"/>
-                        </a:fontRef>
-                      </wps:style>
-                      <wps:bodyPr/>
-                    </wps:wsp>
-                  </a:graphicData>
-                </a:graphic>
-              </wp:anchor>
-            </w:drawing>
-          </mc:Choice>
-          <mc:Fallback>
-            <w:pict>
-              <v:line w14:anchorId="3E7A9BFF" id="Straight Connector 1" o:spid="_x0000_s1026" style="position:absolute;z-index:251656192;visibility:visible;mso-wrap-style:square;mso-wrap-distance-left:9pt;mso-wrap-distance-top:0;mso-wrap-distance-right:9pt;mso-wrap-distance-bottom:0;mso-position-horizontal:absolute;mso-position-horizontal-relative:text;mso-position-vertical:absolute;mso-position-vertical-relative:text" from="-4.4pt,-29.6pt" to="433pt,-29pt" o:gfxdata="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" strokecolor="#4f81bd [3204]" strokeweight="8.25pt">
-                <v:shadow on="t" color="black" opacity="24903f" origin=",.5" offset="0,.55556mm"/>
-              </v:line>
-            </w:pict>
-          </mc:Fallback>
-        </mc:AlternateContent>
-      </w:r>
-      <w:r>
-        <w:rPr>
-          <w:rFonts w:ascii="Times New Roman" w:hAnsi="Times New Roman" w:cs="Times New Roman"/>
-          <w:b/>
-          <w:bCs/>
-          <w:color w:val="404040" w:themeColor="text1" w:themeTint="BF"/>
-          <w:sz w:val="50"/>
-          <w:szCs w:val="50"/>
-        </w:rPr>
         <w:t>Phillip Tritz</w:t>
       </w:r>
     </w:p>
@@ -120,25 +36,7 @@
             <w:sz w:val="24"/>
             <w:szCs w:val="24"/>
           </w:rPr>
-          <w:t>Phillip.tri</w:t>
-        </w:r>
-        <w:r>
-          <w:rPr>
-            <w:rStyle w:val="Hyperlink"/>
-            <w:rFonts w:ascii="Times New Roman" w:hAnsi="Times New Roman" w:cs="Times New Roman"/>
-            <w:sz w:val="24"/>
-            <w:szCs w:val="24"/>
-          </w:rPr>
-          <w:t>t</w:t>
-        </w:r>
-        <w:r>
-          <w:rPr>
-            <w:rStyle w:val="Hyperlink"/>
-            <w:rFonts w:ascii="Times New Roman" w:hAnsi="Times New Roman" w:cs="Times New Roman"/>
-            <w:sz w:val="24"/>
-            <w:szCs w:val="24"/>
-          </w:rPr>
-          <w:t>z@gmail.com</w:t>
+          <w:t>Phillip.tritz@gmail.com</w:t>
         </w:r>
       </w:hyperlink>
       <w:r>
@@ -164,81 +62,6 @@
           <w:rFonts w:ascii="Times New Roman" w:hAnsi="Times New Roman" w:cs="Times New Roman"/>
           <w:b/>
           <w:bCs/>
-          <w:noProof/>
-          <w:sz w:val="24"/>
-          <w:szCs w:val="24"/>
-        </w:rPr>
-        <mc:AlternateContent>
-          <mc:Choice Requires="wps">
-            <w:drawing>
-              <wp:anchor distT="0" distB="0" distL="114300" distR="114300" simplePos="0" relativeHeight="251655168" behindDoc="0" locked="0" layoutInCell="1" allowOverlap="1" wp14:anchorId="6D0DB6CC" wp14:editId="422A99C2">
-                <wp:simplePos x="0" y="0"/>
-                <wp:positionH relativeFrom="column">
-                  <wp:posOffset>-15240</wp:posOffset>
-                </wp:positionH>
-                <wp:positionV relativeFrom="paragraph">
-                  <wp:posOffset>292100</wp:posOffset>
-                </wp:positionV>
-                <wp:extent cx="5554980" cy="7620"/>
-                <wp:effectExtent l="38100" t="38100" r="64770" b="87630"/>
-                <wp:wrapNone/>
-                <wp:docPr id="1446538534" name="Straight Connector 1"/>
-                <wp:cNvGraphicFramePr/>
-                <a:graphic xmlns:a="http://schemas.openxmlformats.org/drawingml/2006/main">
-                  <a:graphicData uri="http://schemas.microsoft.com/office/word/2010/wordprocessingShape">
-                    <wps:wsp>
-                      <wps:cNvCnPr/>
-                      <wps:spPr>
-                        <a:xfrm>
-                          <a:off x="0" y="0"/>
-                          <a:ext cx="5554980" cy="7620"/>
-                        </a:xfrm>
-                        <a:prstGeom prst="line">
-                          <a:avLst/>
-                        </a:prstGeom>
-                        <a:ln>
-                          <a:solidFill>
-                            <a:schemeClr val="bg1">
-                              <a:lumMod val="50000"/>
-                            </a:schemeClr>
-                          </a:solidFill>
-                        </a:ln>
-                      </wps:spPr>
-                      <wps:style>
-                        <a:lnRef idx="2">
-                          <a:schemeClr val="dk1"/>
-                        </a:lnRef>
-                        <a:fillRef idx="0">
-                          <a:schemeClr val="dk1"/>
-                        </a:fillRef>
-                        <a:effectRef idx="1">
-                          <a:schemeClr val="dk1"/>
-                        </a:effectRef>
-                        <a:fontRef idx="minor">
-                          <a:schemeClr val="tx1"/>
-                        </a:fontRef>
-                      </wps:style>
-                      <wps:bodyPr/>
-                    </wps:wsp>
-                  </a:graphicData>
-                </a:graphic>
-              </wp:anchor>
-            </w:drawing>
-          </mc:Choice>
-          <mc:Fallback>
-            <w:pict>
-              <v:line w14:anchorId="27E8DC49" id="Straight Connector 1" o:spid="_x0000_s1026" style="position:absolute;z-index:251655168;visibility:visible;mso-wrap-style:square;mso-wrap-distance-left:9pt;mso-wrap-distance-top:0;mso-wrap-distance-right:9pt;mso-wrap-distance-bottom:0;mso-position-horizontal:absolute;mso-position-horizontal-relative:text;mso-position-vertical:absolute;mso-position-vertical-relative:text" from="-1.2pt,23pt" to="436.2pt,23.6pt" o:gfxdata="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" strokecolor="#7f7f7f [1612]" strokeweight="2pt">
-                <v:shadow on="t" color="black" opacity="24903f" origin=",.5" offset="0,.55556mm"/>
-              </v:line>
-            </w:pict>
-          </mc:Fallback>
-        </mc:AlternateContent>
-      </w:r>
-      <w:r>
-        <w:rPr>
-          <w:rFonts w:ascii="Times New Roman" w:hAnsi="Times New Roman" w:cs="Times New Roman"/>
-          <w:b/>
-          <w:bCs/>
           <w:sz w:val="24"/>
           <w:szCs w:val="24"/>
         </w:rPr>
@@ -252,7 +75,25 @@
             <w:sz w:val="24"/>
             <w:szCs w:val="24"/>
           </w:rPr>
-          <w:t>https://www.linkedin.com/in/phillip-t-860695282/</w:t>
+          <w:t>https://www.linkedin.com/</w:t>
+        </w:r>
+        <w:r>
+          <w:rPr>
+            <w:rStyle w:val="Hyperlink"/>
+            <w:rFonts w:ascii="Times New Roman" w:hAnsi="Times New Roman" w:cs="Times New Roman"/>
+            <w:sz w:val="24"/>
+            <w:szCs w:val="24"/>
+          </w:rPr>
+          <w:t>i</w:t>
+        </w:r>
+        <w:r>
+          <w:rPr>
+            <w:rStyle w:val="Hyperlink"/>
+            <w:rFonts w:ascii="Times New Roman" w:hAnsi="Times New Roman" w:cs="Times New Roman"/>
+            <w:sz w:val="24"/>
+            <w:szCs w:val="24"/>
+          </w:rPr>
+          <w:t>n/philliptritz/</w:t>
         </w:r>
       </w:hyperlink>
     </w:p>
@@ -12030,6 +11871,30 @@
       <w:u w:val="single"/>
     </w:rPr>
   </w:style>
+  <w:style w:type="character" w:styleId="FollowedHyperlink">
+    <w:name w:val="FollowedHyperlink"/>
+    <w:basedOn w:val="DefaultParagraphFont"/>
+    <w:uiPriority w:val="99"/>
+    <w:semiHidden/>
+    <w:unhideWhenUsed/>
+    <w:rsid w:val="00DB7C50"/>
+    <w:rPr>
+      <w:color w:val="800080" w:themeColor="followedHyperlink"/>
+      <w:u w:val="single"/>
+    </w:rPr>
+  </w:style>
+  <w:style w:type="character" w:styleId="UnresolvedMention">
+    <w:name w:val="Unresolved Mention"/>
+    <w:basedOn w:val="DefaultParagraphFont"/>
+    <w:uiPriority w:val="99"/>
+    <w:semiHidden/>
+    <w:unhideWhenUsed/>
+    <w:rsid w:val="00DB7C50"/>
+    <w:rPr>
+      <w:color w:val="605E5C"/>
+      <w:shd w:val="clear" w:color="auto" w:fill="E1DFDD"/>
+    </w:rPr>
+  </w:style>
 </w:styles>
 </file>
 

--- a/PhillipTritzCoverLetter.docx
+++ b/PhillipTritzCoverLetter.docx
@@ -75,7 +75,25 @@
             <w:sz w:val="24"/>
             <w:szCs w:val="24"/>
           </w:rPr>
-          <w:t>https://www.linkedin.com/in/phillip-t-860695282/</w:t>
+          <w:t>https://www.linkedin.com/</w:t>
+        </w:r>
+        <w:r>
+          <w:rPr>
+            <w:rStyle w:val="Hyperlink"/>
+            <w:rFonts w:ascii="Times New Roman" w:hAnsi="Times New Roman" w:cs="Times New Roman"/>
+            <w:sz w:val="24"/>
+            <w:szCs w:val="24"/>
+          </w:rPr>
+          <w:t>i</w:t>
+        </w:r>
+        <w:r>
+          <w:rPr>
+            <w:rStyle w:val="Hyperlink"/>
+            <w:rFonts w:ascii="Times New Roman" w:hAnsi="Times New Roman" w:cs="Times New Roman"/>
+            <w:sz w:val="24"/>
+            <w:szCs w:val="24"/>
+          </w:rPr>
+          <w:t>n/philliptritz/</w:t>
         </w:r>
       </w:hyperlink>
     </w:p>
@@ -11853,6 +11871,30 @@
       <w:u w:val="single"/>
     </w:rPr>
   </w:style>
+  <w:style w:type="character" w:styleId="FollowedHyperlink">
+    <w:name w:val="FollowedHyperlink"/>
+    <w:basedOn w:val="DefaultParagraphFont"/>
+    <w:uiPriority w:val="99"/>
+    <w:semiHidden/>
+    <w:unhideWhenUsed/>
+    <w:rsid w:val="00DB7C50"/>
+    <w:rPr>
+      <w:color w:val="800080" w:themeColor="followedHyperlink"/>
+      <w:u w:val="single"/>
+    </w:rPr>
+  </w:style>
+  <w:style w:type="character" w:styleId="UnresolvedMention">
+    <w:name w:val="Unresolved Mention"/>
+    <w:basedOn w:val="DefaultParagraphFont"/>
+    <w:uiPriority w:val="99"/>
+    <w:semiHidden/>
+    <w:unhideWhenUsed/>
+    <w:rsid w:val="00DB7C50"/>
+    <w:rPr>
+      <w:color w:val="605E5C"/>
+      <w:shd w:val="clear" w:color="auto" w:fill="E1DFDD"/>
+    </w:rPr>
+  </w:style>
 </w:styles>
 </file>
 
